--- a/documenation/Git.docx
+++ b/documenation/Git.docx
@@ -94,14 +94,27 @@
         <w:t>Committed two files</w:t>
       </w:r>
       <w:r>
-        <w:t xml:space="preserve"> Git </w:t>
+        <w:t xml:space="preserve"> </w:t>
+      </w:r>
+      <w:proofErr w:type="spellStart"/>
+      <w:r>
+        <w:t>Git</w:t>
+      </w:r>
+      <w:proofErr w:type="spellEnd"/>
+      <w:r>
+        <w:t xml:space="preserve"> </w:t>
       </w:r>
     </w:p>
     <w:p>
       <w:r>
         <w:lastRenderedPageBreak/>
-        <w:t>Added two path variable regarding Git</w:t>
-      </w:r>
+        <w:t xml:space="preserve">Added two path variable regarding </w:t>
+      </w:r>
+      <w:proofErr w:type="spellStart"/>
+      <w:r>
+        <w:t>Git</w:t>
+      </w:r>
+      <w:proofErr w:type="spellEnd"/>
     </w:p>
     <w:p/>
     <w:p/>
@@ -123,7 +136,23 @@
     <w:p/>
     <w:p>
       <w:r>
-        <w:t>Difference between git and git hub</w:t>
+        <w:t xml:space="preserve">Difference between </w:t>
+      </w:r>
+      <w:proofErr w:type="spellStart"/>
+      <w:r>
+        <w:t>git</w:t>
+      </w:r>
+      <w:proofErr w:type="spellEnd"/>
+      <w:r>
+        <w:t xml:space="preserve"> and </w:t>
+      </w:r>
+      <w:proofErr w:type="spellStart"/>
+      <w:r>
+        <w:t>git</w:t>
+      </w:r>
+      <w:proofErr w:type="spellEnd"/>
+      <w:r>
+        <w:t xml:space="preserve"> hub</w:t>
       </w:r>
     </w:p>
     <w:p/>
@@ -189,15 +218,28 @@
         <w:t>Created account</w:t>
       </w:r>
       <w:r>
-        <w:t xml:space="preserve"> on github</w:t>
-      </w:r>
+        <w:t xml:space="preserve"> on </w:t>
+      </w:r>
+      <w:proofErr w:type="spellStart"/>
+      <w:r>
+        <w:t>github</w:t>
+      </w:r>
+      <w:proofErr w:type="spellEnd"/>
     </w:p>
     <w:p>
       <w:r>
         <w:t>2) Created</w:t>
       </w:r>
       <w:r>
-        <w:t xml:space="preserve"> git project in local</w:t>
+        <w:t xml:space="preserve"> </w:t>
+      </w:r>
+      <w:proofErr w:type="spellStart"/>
+      <w:r>
+        <w:t>git</w:t>
+      </w:r>
+      <w:proofErr w:type="spellEnd"/>
+      <w:r>
+        <w:t xml:space="preserve"> project in local</w:t>
       </w:r>
     </w:p>
     <w:p>
@@ -227,12 +269,38 @@
     </w:p>
     <w:p>
       <w:r>
-        <w:t>Using git init  then</w:t>
-      </w:r>
-    </w:p>
-    <w:p>
-      <w:r>
-        <w:t xml:space="preserve"> Git pull </w:t>
+        <w:t xml:space="preserve">Using </w:t>
+      </w:r>
+      <w:proofErr w:type="spellStart"/>
+      <w:r>
+        <w:t>git</w:t>
+      </w:r>
+      <w:proofErr w:type="spellEnd"/>
+      <w:r>
+        <w:t xml:space="preserve"> </w:t>
+      </w:r>
+      <w:proofErr w:type="spellStart"/>
+      <w:proofErr w:type="gramStart"/>
+      <w:r>
+        <w:t>init</w:t>
+      </w:r>
+      <w:proofErr w:type="spellEnd"/>
+      <w:r>
+        <w:t xml:space="preserve">  then</w:t>
+      </w:r>
+      <w:proofErr w:type="gramEnd"/>
+    </w:p>
+    <w:p>
+      <w:r>
+        <w:t xml:space="preserve"> </w:t>
+      </w:r>
+      <w:proofErr w:type="spellStart"/>
+      <w:r>
+        <w:t>Git</w:t>
+      </w:r>
+      <w:proofErr w:type="spellEnd"/>
+      <w:r>
+        <w:t xml:space="preserve"> pull </w:t>
       </w:r>
       <w:hyperlink r:id="rId10" w:history="1">
         <w:r>
@@ -246,7 +314,15 @@
     <w:p/>
     <w:p>
       <w:r>
-        <w:t>Using git log as below</w:t>
+        <w:t xml:space="preserve">Using </w:t>
+      </w:r>
+      <w:proofErr w:type="spellStart"/>
+      <w:r>
+        <w:t>git</w:t>
+      </w:r>
+      <w:proofErr w:type="spellEnd"/>
+      <w:r>
+        <w:t xml:space="preserve"> log as below</w:t>
       </w:r>
     </w:p>
     <w:p>
@@ -295,8 +371,13 @@
     <w:p/>
     <w:p>
       <w:r>
-        <w:t>Full log using git</w:t>
-      </w:r>
+        <w:t xml:space="preserve">Full log using </w:t>
+      </w:r>
+      <w:proofErr w:type="spellStart"/>
+      <w:r>
+        <w:t>git</w:t>
+      </w:r>
+      <w:proofErr w:type="spellEnd"/>
     </w:p>
     <w:p/>
     <w:p>
@@ -322,6 +403,55 @@
                   </pic:nvPicPr>
                   <pic:blipFill>
                     <a:blip r:embed="rId12"/>
+                    <a:stretch>
+                      <a:fillRect/>
+                    </a:stretch>
+                  </pic:blipFill>
+                  <pic:spPr>
+                    <a:xfrm>
+                      <a:off x="0" y="0"/>
+                      <a:ext cx="5943600" cy="3341370"/>
+                    </a:xfrm>
+                    <a:prstGeom prst="rect">
+                      <a:avLst/>
+                    </a:prstGeom>
+                  </pic:spPr>
+                </pic:pic>
+              </a:graphicData>
+            </a:graphic>
+          </wp:inline>
+        </w:drawing>
+      </w:r>
+    </w:p>
+    <w:p/>
+    <w:p>
+      <w:r>
+        <w:t>For getting revision to head</w:t>
+      </w:r>
+    </w:p>
+    <w:p/>
+    <w:p>
+      <w:r>
+        <w:rPr>
+          <w:noProof/>
+        </w:rPr>
+        <w:drawing>
+          <wp:inline distT="0" distB="0" distL="0" distR="0" wp14:anchorId="7E3A7F99" wp14:editId="59A67A4C">
+            <wp:extent cx="5943600" cy="3341370"/>
+            <wp:effectExtent l="0" t="0" r="0" b="0"/>
+            <wp:docPr id="6" name="Picture 6"/>
+            <wp:cNvGraphicFramePr>
+              <a:graphicFrameLocks xmlns:a="http://schemas.openxmlformats.org/drawingml/2006/main" noChangeAspect="1"/>
+            </wp:cNvGraphicFramePr>
+            <a:graphic xmlns:a="http://schemas.openxmlformats.org/drawingml/2006/main">
+              <a:graphicData uri="http://schemas.openxmlformats.org/drawingml/2006/picture">
+                <pic:pic xmlns:pic="http://schemas.openxmlformats.org/drawingml/2006/picture">
+                  <pic:nvPicPr>
+                    <pic:cNvPr id="0" name=""/>
+                    <pic:cNvPicPr/>
+                  </pic:nvPicPr>
+                  <pic:blipFill>
+                    <a:blip r:embed="rId13"/>
                     <a:stretch>
                       <a:fillRect/>
                     </a:stretch>
